--- a/test.docx
+++ b/test.docx
@@ -48,6 +48,17 @@
         <w:t xml:space="preserve">nuevo3 nuevo3 3 </w:t>
       </w:r>
     </w:p>
+    <w:p>
+      <w:pPr>
+        <w:jc w:val="right"/>
+      </w:pPr>
+      <w:r>
+        <w:rPr>
+          <w:sz w:val="22"/>
+        </w:rPr>
+        <w:t>Creado el Tue May 07 08:09:58 CEST 2024</w:t>
+      </w:r>
+    </w:p>
   </w:body>
 </w:document>
 </file>